--- a/Requirements_ Individual Project.docx
+++ b/Requirements_ Individual Project.docx
@@ -151,7 +151,7 @@
           <w:szCs w:val="24"/>
           <w:rtl w:val="0"/>
         </w:rPr>
-        <w:t xml:space="preserve">The website should accept a keyword query and an advanced search that includes all NFL attributes including: height, weight, combine stats, position, wingspan, age and team  </w:t>
+        <w:t xml:space="preserve">The website should accept a keyword query and an advanced search that includes all NBA attributes including: name, height, weight, stats, position, headshots (if applicable), </w:t>
       </w:r>
     </w:p>
     <w:p>
@@ -189,7 +189,7 @@
           <w:szCs w:val="24"/>
           <w:rtl w:val="0"/>
         </w:rPr>
-        <w:t xml:space="preserve">The site will (by default) return all players that match the advanced search criteria in order from most relevant to least</w:t>
+        <w:t xml:space="preserve">The site will include a full roster with all player stat averages along with the ability to filter/sort through each attribute/stat</w:t>
       </w:r>
     </w:p>
     <w:p>
@@ -227,12 +227,12 @@
           <w:szCs w:val="24"/>
           <w:rtl w:val="0"/>
         </w:rPr>
-        <w:t xml:space="preserve">The site will allow users to sort players by stats and/or attributes (through row/column roster layout) </w:t>
-      </w:r>
-    </w:p>
-    <w:p>
-      <w:pPr>
-        <w:ind w:left="720" w:firstLine="0"/>
+        <w:t xml:space="preserve">Site will have a “Highlights” page to display current player news and weekly highlights</w:t>
+      </w:r>
+    </w:p>
+    <w:p>
+      <w:pPr>
+        <w:ind w:left="1440" w:firstLine="0"/>
         <w:rPr>
           <w:rFonts w:ascii="Times New Roman" w:cs="Times New Roman" w:eastAsia="Times New Roman" w:hAnsi="Times New Roman"/>
           <w:sz w:val="24"/>
@@ -265,7 +265,7 @@
           <w:szCs w:val="24"/>
           <w:rtl w:val="0"/>
         </w:rPr>
-        <w:t xml:space="preserve">Site will have a “Seasonal Leaders” page to highlight the most dominant players</w:t>
+        <w:t xml:space="preserve">Website will include full season schedule with broadcast links and/or information </w:t>
       </w:r>
     </w:p>
     <w:p>
@@ -303,12 +303,12 @@
           <w:szCs w:val="24"/>
           <w:rtl w:val="0"/>
         </w:rPr>
-        <w:t xml:space="preserve">Clicking on a player will open up a “Player Information” page that shows seasonal highlights, biography, college information, and full description (attributes and statistics) of selected player </w:t>
-      </w:r>
-    </w:p>
-    <w:p>
-      <w:pPr>
-        <w:ind w:left="1440" w:firstLine="0"/>
+        <w:t xml:space="preserve">User Interface will be easily navigable and responsive to allow for a smooth browsing experience </w:t>
+      </w:r>
+    </w:p>
+    <w:p>
+      <w:pPr>
+        <w:ind w:left="720" w:firstLine="0"/>
         <w:rPr>
           <w:rFonts w:ascii="Times New Roman" w:cs="Times New Roman" w:eastAsia="Times New Roman" w:hAnsi="Times New Roman"/>
           <w:sz w:val="24"/>
@@ -341,45 +341,7 @@
           <w:szCs w:val="24"/>
           <w:rtl w:val="0"/>
         </w:rPr>
-        <w:t xml:space="preserve">Website will include full season schedule with broadcast links and/or information </w:t>
-      </w:r>
-    </w:p>
-    <w:p>
-      <w:pPr>
-        <w:ind w:left="1440" w:firstLine="0"/>
-        <w:rPr>
-          <w:rFonts w:ascii="Times New Roman" w:cs="Times New Roman" w:eastAsia="Times New Roman" w:hAnsi="Times New Roman"/>
-          <w:sz w:val="24"/>
-          <w:szCs w:val="24"/>
-        </w:rPr>
-      </w:pPr>
-      <w:r>
-        <w:rPr>
-          <w:rtl w:val="0"/>
-        </w:rPr>
-      </w:r>
-    </w:p>
-    <w:p>
-      <w:pPr>
-        <w:numPr>
-          <w:ilvl w:val="0"/>
-          <w:numId w:val="1"/>
-        </w:numPr>
-        <w:ind w:left="720" w:hanging="360"/>
-        <w:rPr>
-          <w:rFonts w:ascii="Times New Roman" w:cs="Times New Roman" w:eastAsia="Times New Roman" w:hAnsi="Times New Roman"/>
-          <w:sz w:val="24"/>
-          <w:szCs w:val="24"/>
-        </w:rPr>
-      </w:pPr>
-      <w:r>
-        <w:rPr>
-          <w:rFonts w:ascii="Times New Roman" w:cs="Times New Roman" w:eastAsia="Times New Roman" w:hAnsi="Times New Roman"/>
-          <w:sz w:val="24"/>
-          <w:szCs w:val="24"/>
-          <w:rtl w:val="0"/>
-        </w:rPr>
-        <w:t xml:space="preserve">User Interface will be easily navigable and responsive to allow for a smooth browsing experience </w:t>
+        <w:t xml:space="preserve">User accounts/registration - Users should be able to enter credentials, the form data will be validated and then stored inside the mongodb database</w:t>
       </w:r>
     </w:p>
     <w:p>
@@ -466,7 +428,7 @@
           <w:szCs w:val="24"/>
           <w:rtl w:val="0"/>
         </w:rPr>
-        <w:t xml:space="preserve">NFL Roster API for player stats and attributes. Site will have its on dedicated API that automatically pulls from databases on a weekly basis</w:t>
+        <w:t xml:space="preserve">NBA Roster API for player stats, pictures, news/highlights, and attributes.</w:t>
       </w:r>
     </w:p>
     <w:p>
@@ -504,7 +466,7 @@
           <w:szCs w:val="24"/>
           <w:rtl w:val="0"/>
         </w:rPr>
-        <w:t xml:space="preserve">Tools and Technology: Javascript, HTML, CSS, MongoDb, Express.js, Angular.js, Node.js, Heroku, Bootstrap (MEAN Stack Web Development) Visual Studio Code, Codepen</w:t>
+        <w:t xml:space="preserve">Tools and Technology: Javascript, HTML, CSS, MongoDb, Express.js, React.js, Node.js, Heroku, Bootstrap (MEAN Stack Web Development) Visual Studio Code</w:t>
       </w:r>
     </w:p>
     <w:p>
@@ -580,7 +542,7 @@
           <w:szCs w:val="24"/>
           <w:rtl w:val="0"/>
         </w:rPr>
-        <w:t xml:space="preserve">Website to be fully operational by 8/2</w:t>
+        <w:t xml:space="preserve">Website to be fully operational by 7/26</w:t>
       </w:r>
     </w:p>
     <w:p>
